--- a/Exam questions - Answered.docx
+++ b/Exam questions - Answered.docx
@@ -147,13 +147,7 @@
         </w:numPr>
       </w:pPr>
       <w:r>
-        <w:t xml:space="preserve">DTOs are used mostly to obfuscate full entities. Entities carries everything we want them to have </w:t>
-      </w:r>
-      <w:r>
-        <w:t>whereas</w:t>
-      </w:r>
-      <w:r>
-        <w:t xml:space="preserve"> DTOs are masks we apply and we expose the DTO to the endpoints, and controllers, so that we can selectively only show what we want to.</w:t>
+        <w:t>DTOs are used mostly to obfuscate full entities. Entities carries everything we want them to have whereas DTOs are masks we apply and we expose the DTO to the endpoints, and controllers, so that we can selectively only show what we want to.</w:t>
       </w:r>
     </w:p>
     <w:p>
@@ -208,10 +202,7 @@
         </w:numPr>
       </w:pPr>
       <w:r>
-        <w:t>No,</w:t>
-      </w:r>
-      <w:r>
-        <w:t xml:space="preserve"> they should not import “Doman model” (Entities) because it breaks separation of concern and makes the DTO less flexible.</w:t>
+        <w:t>No, they should not import “Doman model” (Entities) because it breaks separation of concern and makes the DTO less flexible.</w:t>
       </w:r>
     </w:p>
     <w:p>
@@ -938,10 +929,7 @@
         </w:numPr>
       </w:pPr>
       <w:r>
-        <w:t>Makes it fast and e</w:t>
-      </w:r>
-      <w:r>
-        <w:t>asy</w:t>
+        <w:t>Makes it fast and easy</w:t>
       </w:r>
     </w:p>
     <w:p>
@@ -1289,13 +1277,7 @@
         </w:numPr>
       </w:pPr>
       <w:r>
-        <w:t xml:space="preserve">We can do something like </w:t>
-      </w:r>
-      <w:r>
-        <w:t>IDAO&lt;T</w:t>
-      </w:r>
-      <w:r>
-        <w:t xml:space="preserve"> extends class&gt;</w:t>
+        <w:t>We can do something like IDAO&lt;T extends class&gt;</w:t>
       </w:r>
     </w:p>
     <w:p>
@@ -2141,6 +2123,89 @@
         <w:t>I have so catching up to do on this one… sorry</w:t>
       </w:r>
     </w:p>
+    <w:p>
+      <w:r>
+        <w:lastRenderedPageBreak/>
+        <w:t>Trace:</w:t>
+      </w:r>
+      <w:r>
+        <w:br/>
+        <w:t xml:space="preserve">dev.hhtp - &gt; GET </w:t>
+      </w:r>
+      <w:hyperlink r:id="rId6" w:history="1">
+        <w:r>
+          <w:rPr>
+            <w:rStyle w:val="Hyperlink"/>
+          </w:rPr>
+          <w:t>http://localhost:7070/skilessons/1</w:t>
+        </w:r>
+      </w:hyperlink>
+      <w:r>
+        <w:t xml:space="preserve"> </w:t>
+      </w:r>
+      <w:r>
+        <w:br/>
+        <w:t xml:space="preserve">SkiLessonRoutes -&gt; </w:t>
+      </w:r>
+      <w:r>
+        <w:rPr>
+          <w:i/>
+          <w:iCs/>
+        </w:rPr>
+        <w:t>get</w:t>
+      </w:r>
+      <w:r>
+        <w:t>("/{id}", controller::getById);</w:t>
+      </w:r>
+    </w:p>
+    <w:p>
+      <w:r>
+        <w:t>SkiLessonController - &gt; public void getById(Context ctx)</w:t>
+      </w:r>
+    </w:p>
+    <w:p>
+      <w:r>
+        <w:t>SkiLessonDao - &gt; SkiLesson getById (Integer id)</w:t>
+      </w:r>
+    </w:p>
+    <w:p>
+      <w:r>
+        <w:t>Em.find searches the database, uses the entire Lesson entity class to find where ID = our parameter and returns that entire entity</w:t>
+      </w:r>
+      <w:r>
+        <w:br/>
+        <w:t xml:space="preserve">Returns to SkiLessonController </w:t>
+      </w:r>
+    </w:p>
+    <w:p>
+      <w:r>
+        <w:t>Code continues and we go to SkiLessonMapper.ToDTO</w:t>
+      </w:r>
+      <w:r>
+        <w:br/>
+        <w:t>We enter the mapper class. Converts a Lesson entity to a LessonDTO</w:t>
+      </w:r>
+      <w:r>
+        <w:br/>
+        <w:t>We use the external API code to get to get by a level like beginner or advanced</w:t>
+      </w:r>
+      <w:r>
+        <w:br/>
+        <w:t xml:space="preserve">We parse both the result from our mapper and the result from the external API and the final result will be a json of our DTO Wrapped in Lesson and our external Result wrapped in externalInstructions.  </w:t>
+      </w:r>
+      <w:r>
+        <w:br/>
+      </w:r>
+    </w:p>
+    <w:p>
+      <w:pPr>
+        <w:rPr>
+          <w:b/>
+          <w:bCs/>
+        </w:rPr>
+      </w:pPr>
+    </w:p>
+    <w:p/>
     <w:p/>
     <w:p/>
     <w:p/>
@@ -5946,6 +6011,7 @@
   <w:style w:type="character" w:default="1" w:styleId="DefaultParagraphFont">
     <w:name w:val="Default Paragraph Font"/>
     <w:uiPriority w:val="1"/>
+    <w:semiHidden/>
     <w:unhideWhenUsed/>
   </w:style>
   <w:style w:type="table" w:default="1" w:styleId="TableNormal">
@@ -6289,6 +6355,29 @@
       <w:szCs w:val="20"/>
     </w:rPr>
   </w:style>
+  <w:style w:type="character" w:styleId="Hyperlink">
+    <w:name w:val="Hyperlink"/>
+    <w:basedOn w:val="DefaultParagraphFont"/>
+    <w:uiPriority w:val="99"/>
+    <w:unhideWhenUsed/>
+    <w:rsid w:val="008C6FCF"/>
+    <w:rPr>
+      <w:color w:val="467886" w:themeColor="hyperlink"/>
+      <w:u w:val="single"/>
+    </w:rPr>
+  </w:style>
+  <w:style w:type="character" w:styleId="UnresolvedMention">
+    <w:name w:val="Unresolved Mention"/>
+    <w:basedOn w:val="DefaultParagraphFont"/>
+    <w:uiPriority w:val="99"/>
+    <w:semiHidden/>
+    <w:unhideWhenUsed/>
+    <w:rsid w:val="008C6FCF"/>
+    <w:rPr>
+      <w:color w:val="605E5C"/>
+      <w:shd w:val="clear" w:color="auto" w:fill="E1DFDD"/>
+    </w:rPr>
+  </w:style>
 </w:styles>
 </file>
 
